--- a/first_submission/성능 재현 가이드/성능 재현 가이드.docx
+++ b/first_submission/성능 재현 가이드/성능 재현 가이드.docx
@@ -74,22 +74,138 @@
           <w:sz w:val="24"/>
           <w:szCs w:val="28"/>
         </w:rPr>
-        <w:t xml:space="preserve">- train set ; </w:t>
-      </w:r>
-      <w:r>
-        <w:rPr>
-          <w:sz w:val="24"/>
-          <w:szCs w:val="28"/>
-        </w:rPr>
-        <w:br/>
-      </w:r>
-      <w:r>
-        <w:rPr>
-          <w:rFonts w:hint="eastAsia"/>
-          <w:sz w:val="24"/>
-          <w:szCs w:val="28"/>
-        </w:rPr>
-        <w:t xml:space="preserve">- test set : </w:t>
+        <w:t>- train set</w:t>
+      </w:r>
+      <w:r>
+        <w:rPr>
+          <w:sz w:val="24"/>
+          <w:szCs w:val="28"/>
+        </w:rPr>
+        <w:br/>
+      </w:r>
+      <w:r>
+        <w:rPr>
+          <w:rFonts w:hint="eastAsia"/>
+          <w:sz w:val="24"/>
+          <w:szCs w:val="28"/>
+        </w:rPr>
+        <w:t>: 기존 제공받은 데이터셋의 train set과 valid set을 함께 사용</w:t>
+      </w:r>
+      <w:r>
+        <w:rPr>
+          <w:rFonts w:hint="eastAsia"/>
+          <w:sz w:val="24"/>
+          <w:szCs w:val="28"/>
+        </w:rPr>
+        <w:t xml:space="preserve"> </w:t>
+      </w:r>
+      <w:r>
+        <w:rPr>
+          <w:sz w:val="24"/>
+          <w:szCs w:val="28"/>
+        </w:rPr>
+        <w:br/>
+      </w:r>
+      <w:r>
+        <w:rPr>
+          <w:rFonts w:hint="eastAsia"/>
+          <w:sz w:val="24"/>
+          <w:szCs w:val="28"/>
+        </w:rPr>
+        <w:t>- test se</w:t>
+      </w:r>
+      <w:r>
+        <w:rPr>
+          <w:rFonts w:hint="eastAsia"/>
+          <w:sz w:val="24"/>
+          <w:szCs w:val="28"/>
+        </w:rPr>
+        <w:t>t</w:t>
+      </w:r>
+      <w:r>
+        <w:rPr>
+          <w:sz w:val="24"/>
+          <w:szCs w:val="28"/>
+        </w:rPr>
+        <w:br/>
+      </w:r>
+      <w:r>
+        <w:rPr>
+          <w:rFonts w:hint="eastAsia"/>
+          <w:sz w:val="24"/>
+          <w:szCs w:val="28"/>
+        </w:rPr>
+        <w:t xml:space="preserve">: </w:t>
+      </w:r>
+      <w:r>
+        <w:rPr>
+          <w:rFonts w:hint="eastAsia"/>
+          <w:sz w:val="24"/>
+          <w:szCs w:val="28"/>
+        </w:rPr>
+        <w:t>기존 제공받은 데이터셋의 test set</w:t>
+      </w:r>
+    </w:p>
+    <w:p>
+      <w:pPr>
+        <w:pStyle w:val="a3"/>
+        <w:ind w:leftChars="0" w:left="1320"/>
+        <w:rPr>
+          <w:rFonts w:hint="eastAsia"/>
+          <w:sz w:val="28"/>
+          <w:szCs w:val="32"/>
+        </w:rPr>
+      </w:pPr>
+    </w:p>
+    <w:p>
+      <w:pPr>
+        <w:pStyle w:val="a3"/>
+        <w:ind w:leftChars="0" w:left="1320"/>
+        <w:rPr>
+          <w:rFonts w:hint="eastAsia"/>
+          <w:sz w:val="28"/>
+          <w:szCs w:val="32"/>
+        </w:rPr>
+      </w:pPr>
+      <w:r>
+        <w:rPr>
+          <w:rFonts w:hint="eastAsia"/>
+          <w:sz w:val="24"/>
+          <w:szCs w:val="28"/>
+        </w:rPr>
+        <w:t>* 이하의 yaml</w:t>
+      </w:r>
+      <w:r>
+        <w:rPr>
+          <w:rFonts w:hint="eastAsia"/>
+          <w:sz w:val="24"/>
+          <w:szCs w:val="28"/>
+        </w:rPr>
+        <w:t>,</w:t>
+      </w:r>
+      <w:r>
+        <w:rPr>
+          <w:rFonts w:hint="eastAsia"/>
+          <w:sz w:val="24"/>
+          <w:szCs w:val="28"/>
+        </w:rPr>
+        <w:t xml:space="preserve"> ipynb</w:t>
+      </w:r>
+      <w:r>
+        <w:rPr>
+          <w:rFonts w:hint="eastAsia"/>
+          <w:sz w:val="24"/>
+          <w:szCs w:val="28"/>
+        </w:rPr>
+        <w:t>, txt</w:t>
+      </w:r>
+      <w:r>
+        <w:rPr>
+          <w:rFonts w:hint="eastAsia"/>
+          <w:sz w:val="24"/>
+          <w:szCs w:val="28"/>
+        </w:rPr>
+        <w:t xml:space="preserve"> 파일들은 동일한 폴더에 첨부</w:t>
       </w:r>
     </w:p>
     <w:p>
@@ -111,7 +227,359 @@
           <w:sz w:val="24"/>
           <w:szCs w:val="28"/>
         </w:rPr>
-        <w:t>사용 yaml</w:t>
+        <w:t>환경</w:t>
+      </w:r>
+      <w:r>
+        <w:rPr>
+          <w:sz w:val="24"/>
+          <w:szCs w:val="28"/>
+        </w:rPr>
+        <w:br/>
+      </w:r>
+      <w:r>
+        <w:rPr>
+          <w:rFonts w:hint="eastAsia"/>
+          <w:sz w:val="24"/>
+          <w:szCs w:val="28"/>
+        </w:rPr>
+        <w:t>- nextchip</w:t>
+      </w:r>
+      <w:r>
+        <w:rPr>
+          <w:rFonts w:hint="eastAsia"/>
+          <w:sz w:val="24"/>
+          <w:szCs w:val="28"/>
+        </w:rPr>
+        <w:t>_jvs</w:t>
+      </w:r>
+      <w:r>
+        <w:rPr>
+          <w:rFonts w:hint="eastAsia"/>
+          <w:sz w:val="24"/>
+          <w:szCs w:val="28"/>
+        </w:rPr>
+        <w:t>.yaml</w:t>
+      </w:r>
+      <w:r>
+        <w:rPr>
+          <w:sz w:val="24"/>
+          <w:szCs w:val="28"/>
+        </w:rPr>
+        <w:br/>
+      </w:r>
+      <w:r>
+        <w:rPr>
+          <w:rFonts w:hint="eastAsia"/>
+          <w:sz w:val="24"/>
+          <w:szCs w:val="28"/>
+        </w:rPr>
+        <w:t>: 사용할 데이터셋 지정</w:t>
+      </w:r>
+      <w:r>
+        <w:rPr>
+          <w:rFonts w:hint="eastAsia"/>
+          <w:sz w:val="24"/>
+          <w:szCs w:val="28"/>
+        </w:rPr>
+        <w:t xml:space="preserve"> (path: dataset이 있는 디렉터리 지정)</w:t>
+      </w:r>
+      <w:r>
+        <w:rPr>
+          <w:sz w:val="24"/>
+          <w:szCs w:val="28"/>
+        </w:rPr>
+        <w:br/>
+      </w:r>
+      <w:r>
+        <w:rPr>
+          <w:rFonts w:hint="eastAsia"/>
+          <w:sz w:val="24"/>
+          <w:szCs w:val="28"/>
+        </w:rPr>
+        <w:t>- v8s_P2G.yaml</w:t>
+      </w:r>
+      <w:r>
+        <w:rPr>
+          <w:sz w:val="24"/>
+          <w:szCs w:val="28"/>
+        </w:rPr>
+        <w:br/>
+      </w:r>
+      <w:r>
+        <w:rPr>
+          <w:rFonts w:hint="eastAsia"/>
+          <w:sz w:val="24"/>
+          <w:szCs w:val="28"/>
+        </w:rPr>
+        <w:t xml:space="preserve">: </w:t>
+      </w:r>
+      <w:r>
+        <w:rPr>
+          <w:rFonts w:hint="eastAsia"/>
+          <w:sz w:val="24"/>
+          <w:szCs w:val="28"/>
+        </w:rPr>
+        <w:t>사용할 모델의 아키텍쳐 선언</w:t>
+      </w:r>
+      <w:r>
+        <w:rPr>
+          <w:sz w:val="24"/>
+          <w:szCs w:val="28"/>
+        </w:rPr>
+        <w:br/>
+      </w:r>
+      <w:r>
+        <w:rPr>
+          <w:rFonts w:hint="eastAsia"/>
+          <w:sz w:val="24"/>
+          <w:szCs w:val="28"/>
+        </w:rPr>
+        <w:t>- train_(train + val).txt</w:t>
+      </w:r>
+      <w:r>
+        <w:rPr>
+          <w:sz w:val="24"/>
+          <w:szCs w:val="28"/>
+        </w:rPr>
+        <w:br/>
+      </w:r>
+      <w:r>
+        <w:rPr>
+          <w:rFonts w:hint="eastAsia"/>
+          <w:sz w:val="24"/>
+          <w:szCs w:val="28"/>
+        </w:rPr>
+        <w:t xml:space="preserve">: </w:t>
+      </w:r>
+      <w:r>
+        <w:rPr>
+          <w:rFonts w:hint="eastAsia"/>
+          <w:sz w:val="24"/>
+          <w:szCs w:val="28"/>
+        </w:rPr>
+        <w:t>제공받은 train.txt와 valid.txt를 병합</w:t>
+      </w:r>
+      <w:r>
+        <w:rPr>
+          <w:rFonts w:hint="eastAsia"/>
+          <w:sz w:val="24"/>
+          <w:szCs w:val="28"/>
+        </w:rPr>
+        <w:t>한 파일, dataset이 있는 디렉터리와 동일한 위치에 있어야함</w:t>
+      </w:r>
+      <w:r>
+        <w:rPr>
+          <w:sz w:val="24"/>
+          <w:szCs w:val="28"/>
+        </w:rPr>
+        <w:br/>
+      </w:r>
+      <w:r>
+        <w:rPr>
+          <w:rFonts w:hint="eastAsia"/>
+          <w:sz w:val="24"/>
+          <w:szCs w:val="28"/>
+        </w:rPr>
+        <w:t>- test.txt</w:t>
+      </w:r>
+      <w:r>
+        <w:rPr>
+          <w:sz w:val="24"/>
+          <w:szCs w:val="28"/>
+        </w:rPr>
+        <w:br/>
+      </w:r>
+      <w:r>
+        <w:rPr>
+          <w:rFonts w:hint="eastAsia"/>
+          <w:sz w:val="24"/>
+          <w:szCs w:val="28"/>
+        </w:rPr>
+        <w:t>: 제공받은 원본 파일과 동일</w:t>
+      </w:r>
+      <w:r>
+        <w:rPr>
+          <w:rFonts w:hint="eastAsia"/>
+          <w:sz w:val="24"/>
+          <w:szCs w:val="28"/>
+        </w:rPr>
+        <w:t xml:space="preserve">, </w:t>
+      </w:r>
+      <w:r>
+        <w:rPr>
+          <w:rFonts w:hint="eastAsia"/>
+          <w:sz w:val="24"/>
+          <w:szCs w:val="28"/>
+        </w:rPr>
+        <w:t>dataset이 있는 디렉터리와 동일한 위치에 있어야함</w:t>
+      </w:r>
+    </w:p>
+    <w:p>
+      <w:pPr>
+        <w:pStyle w:val="a3"/>
+        <w:numPr>
+          <w:ilvl w:val="1"/>
+          <w:numId w:val="1"/>
+        </w:numPr>
+        <w:ind w:leftChars="0"/>
+        <w:rPr>
+          <w:rFonts w:hint="eastAsia"/>
+          <w:sz w:val="28"/>
+          <w:szCs w:val="32"/>
+        </w:rPr>
+      </w:pPr>
+      <w:r>
+        <w:rPr>
+          <w:rFonts w:hint="eastAsia"/>
+          <w:sz w:val="24"/>
+          <w:szCs w:val="28"/>
+        </w:rPr>
+        <w:t xml:space="preserve">모델 </w:t>
+      </w:r>
+      <w:r>
+        <w:rPr>
+          <w:rFonts w:hint="eastAsia"/>
+          <w:sz w:val="24"/>
+          <w:szCs w:val="28"/>
+        </w:rPr>
+        <w:t>생성</w:t>
+      </w:r>
+      <w:r>
+        <w:rPr>
+          <w:sz w:val="24"/>
+          <w:szCs w:val="28"/>
+        </w:rPr>
+        <w:br/>
+      </w:r>
+      <w:r>
+        <w:rPr>
+          <w:rFonts w:hint="eastAsia"/>
+          <w:sz w:val="24"/>
+          <w:szCs w:val="28"/>
+        </w:rPr>
+        <w:t>- 학습 과정</w:t>
+      </w:r>
+      <w:r>
+        <w:rPr>
+          <w:sz w:val="24"/>
+          <w:szCs w:val="28"/>
+        </w:rPr>
+        <w:br/>
+      </w:r>
+      <w:r>
+        <w:rPr>
+          <w:rFonts w:hint="eastAsia"/>
+          <w:sz w:val="24"/>
+          <w:szCs w:val="28"/>
+        </w:rPr>
+        <w:t>: train_code</w:t>
+      </w:r>
+      <w:r>
+        <w:rPr>
+          <w:rFonts w:hint="eastAsia"/>
+          <w:sz w:val="24"/>
+          <w:szCs w:val="28"/>
+        </w:rPr>
+        <w:t>.ipynb</w:t>
+      </w:r>
+      <w:r>
+        <w:rPr>
+          <w:rFonts w:hint="eastAsia"/>
+          <w:sz w:val="24"/>
+          <w:szCs w:val="28"/>
+        </w:rPr>
+        <w:t xml:space="preserve"> 모두 실행, 이후 생성된 결과 폴더/weights/best.pt를 </w:t>
+      </w:r>
+      <w:r>
+        <w:rPr>
+          <w:rFonts w:hint="eastAsia"/>
+          <w:sz w:val="24"/>
+          <w:szCs w:val="28"/>
+        </w:rPr>
+        <w:t xml:space="preserve">최종 모델로 </w:t>
+      </w:r>
+      <w:r>
+        <w:rPr>
+          <w:rFonts w:hint="eastAsia"/>
+          <w:sz w:val="24"/>
+          <w:szCs w:val="28"/>
+        </w:rPr>
+        <w:t>선택</w:t>
+      </w:r>
+      <w:r>
+        <w:rPr>
+          <w:sz w:val="24"/>
+          <w:szCs w:val="28"/>
+        </w:rPr>
+        <w:br/>
+      </w:r>
+      <w:r>
+        <w:rPr>
+          <w:rFonts w:hint="eastAsia"/>
+          <w:sz w:val="24"/>
+          <w:szCs w:val="28"/>
+        </w:rPr>
+        <w:t>- 하이퍼 파라미터</w:t>
+      </w:r>
+      <w:r>
+        <w:rPr>
+          <w:sz w:val="24"/>
+          <w:szCs w:val="28"/>
+        </w:rPr>
+        <w:br/>
+      </w:r>
+      <w:r>
+        <w:rPr>
+          <w:rFonts w:hint="eastAsia"/>
+          <w:sz w:val="24"/>
+          <w:szCs w:val="28"/>
+        </w:rPr>
+        <w:t>: lr = 0.01, batch_size = 32</w:t>
+      </w:r>
+      <w:r>
+        <w:rPr>
+          <w:rFonts w:hint="eastAsia"/>
+          <w:sz w:val="24"/>
+          <w:szCs w:val="28"/>
+        </w:rPr>
+        <w:t xml:space="preserve">, </w:t>
+      </w:r>
+      <w:r>
+        <w:rPr>
+          <w:rFonts w:hint="eastAsia"/>
+          <w:sz w:val="24"/>
+          <w:szCs w:val="28"/>
+        </w:rPr>
+        <w:t>opt = SGD</w:t>
+      </w:r>
+      <w:r>
+        <w:rPr>
+          <w:rFonts w:hint="eastAsia"/>
+          <w:sz w:val="24"/>
+          <w:szCs w:val="28"/>
+        </w:rPr>
+        <w:t>(auto로 실행시 선택된 값)</w:t>
+      </w:r>
+      <w:r>
+        <w:rPr>
+          <w:sz w:val="24"/>
+          <w:szCs w:val="28"/>
+        </w:rPr>
+        <w:br/>
+      </w:r>
+      <w:r>
+        <w:rPr>
+          <w:sz w:val="24"/>
+          <w:szCs w:val="28"/>
+        </w:rPr>
+        <w:br/>
+      </w:r>
+      <w:r>
+        <w:rPr>
+          <w:sz w:val="24"/>
+          <w:szCs w:val="28"/>
+        </w:rPr>
+        <w:br/>
       </w:r>
     </w:p>
     <w:p>
@@ -133,6 +601,7 @@
           <w:sz w:val="28"/>
           <w:szCs w:val="32"/>
         </w:rPr>
+        <w:lastRenderedPageBreak/>
         <w:t>ONNX로 변환 및 head 제거</w:t>
       </w:r>
     </w:p>
@@ -157,6 +626,29 @@
         </w:rPr>
         <w:t>ONNX로 변환</w:t>
       </w:r>
+      <w:r>
+        <w:rPr>
+          <w:sz w:val="24"/>
+          <w:szCs w:val="28"/>
+        </w:rPr>
+        <w:br/>
+      </w:r>
+      <w:r>
+        <w:rPr>
+          <w:rFonts w:hint="eastAsia"/>
+          <w:sz w:val="24"/>
+          <w:szCs w:val="28"/>
+        </w:rPr>
+        <w:t>: pytorch_to_onnx.ipynb 파일 모두 실행</w:t>
+      </w:r>
+      <w:r>
+        <w:rPr>
+          <w:rFonts w:hint="eastAsia"/>
+          <w:sz w:val="24"/>
+          <w:szCs w:val="28"/>
+        </w:rPr>
+        <w:t>시 동일 디렉터리에 v8s_P2G.onnx 파일이 생성됨</w:t>
+      </w:r>
     </w:p>
     <w:p>
       <w:pPr>
@@ -183,6 +675,17 @@
     <w:p>
       <w:pPr>
         <w:pStyle w:val="a3"/>
+        <w:ind w:leftChars="0" w:left="1320"/>
+        <w:rPr>
+          <w:rFonts w:hint="eastAsia"/>
+          <w:sz w:val="24"/>
+          <w:szCs w:val="28"/>
+        </w:rPr>
+      </w:pPr>
+    </w:p>
+    <w:p>
+      <w:pPr>
+        <w:pStyle w:val="a3"/>
         <w:numPr>
           <w:ilvl w:val="0"/>
           <w:numId w:val="1"/>
@@ -295,6 +798,62 @@
           <w:szCs w:val="32"/>
         </w:rPr>
         <w:t>엑</w:t>
+      </w:r>
+    </w:p>
+    <w:p>
+      <w:pPr>
+        <w:pStyle w:val="a3"/>
+        <w:ind w:leftChars="0" w:left="1320"/>
+        <w:rPr>
+          <w:rFonts w:hint="eastAsia"/>
+          <w:sz w:val="28"/>
+          <w:szCs w:val="32"/>
+        </w:rPr>
+      </w:pPr>
+    </w:p>
+    <w:p>
+      <w:pPr>
+        <w:pStyle w:val="a3"/>
+        <w:numPr>
+          <w:ilvl w:val="0"/>
+          <w:numId w:val="1"/>
+        </w:numPr>
+        <w:ind w:leftChars="0"/>
+        <w:rPr>
+          <w:sz w:val="28"/>
+          <w:szCs w:val="32"/>
+        </w:rPr>
+      </w:pPr>
+      <w:r>
+        <w:rPr>
+          <w:rFonts w:hint="eastAsia"/>
+          <w:sz w:val="28"/>
+          <w:szCs w:val="32"/>
+        </w:rPr>
+        <w:t>성능 평가 과정</w:t>
+      </w:r>
+    </w:p>
+    <w:p>
+      <w:pPr>
+        <w:pStyle w:val="a3"/>
+        <w:numPr>
+          <w:ilvl w:val="0"/>
+          <w:numId w:val="1"/>
+        </w:numPr>
+        <w:ind w:leftChars="0"/>
+        <w:rPr>
+          <w:rFonts w:hint="eastAsia"/>
+          <w:sz w:val="28"/>
+          <w:szCs w:val="32"/>
+        </w:rPr>
+      </w:pPr>
+      <w:r>
+        <w:rPr>
+          <w:rFonts w:hint="eastAsia"/>
+          <w:sz w:val="28"/>
+          <w:szCs w:val="32"/>
+        </w:rPr>
+        <w:t>결과</w:t>
       </w:r>
     </w:p>
     <w:sectPr>
@@ -312,7 +871,7 @@
   <w:abstractNum w:abstractNumId="0" w15:restartNumberingAfterBreak="0">
     <w:nsid w:val="392D389E"/>
     <w:multiLevelType w:val="hybridMultilevel"/>
-    <w:tmpl w:val="417CC590"/>
+    <w:tmpl w:val="0228F670"/>
     <w:lvl w:ilvl="0" w:tplc="FF34372C">
       <w:start w:val="1"/>
       <w:numFmt w:val="decimal"/>
@@ -338,14 +897,18 @@
         <w:szCs w:val="24"/>
       </w:rPr>
     </w:lvl>
-    <w:lvl w:ilvl="2" w:tplc="0409001B" w:tentative="1">
-      <w:start w:val="1"/>
-      <w:numFmt w:val="lowerRoman"/>
-      <w:lvlText w:val="%3."/>
-      <w:lvlJc w:val="right"/>
-      <w:pPr>
-        <w:ind w:left="1760" w:hanging="440"/>
-      </w:pPr>
+    <w:lvl w:ilvl="2" w:tplc="D3D2C200">
+      <w:start w:val="4"/>
+      <w:numFmt w:val="bullet"/>
+      <w:lvlText w:val=""/>
+      <w:lvlJc w:val="left"/>
+      <w:pPr>
+        <w:ind w:left="1680" w:hanging="360"/>
+      </w:pPr>
+      <w:rPr>
+        <w:rFonts w:ascii="Wingdings" w:eastAsiaTheme="minorEastAsia" w:hAnsi="Wingdings" w:cstheme="minorBidi" w:hint="default"/>
+        <w:sz w:val="24"/>
+      </w:rPr>
     </w:lvl>
     <w:lvl w:ilvl="3" w:tplc="0409000F" w:tentative="1">
       <w:start w:val="1"/>
